--- a/experience.docx
+++ b/experience.docx
@@ -2579,6 +2579,42 @@
     </w:p>
     <w:p>
       <w:pPr>
+        <w:pStyle w:val="ListParagraph"/>
+        <w:numPr>
+          <w:ilvl w:val="0"/>
+          <w:numId w:val="7"/>
+        </w:numPr>
+        <w:rPr>
+          <w:lang w:val="en-US"/>
+        </w:rPr>
+      </w:pPr>
+      <w:r>
+        <w:rPr>
+          <w:lang w:val="en-US"/>
+        </w:rPr>
+        <w:t>Đánh Chìa Khóa?</w:t>
+      </w:r>
+    </w:p>
+    <w:p>
+      <w:pPr>
+        <w:pStyle w:val="ListParagraph"/>
+        <w:numPr>
+          <w:ilvl w:val="0"/>
+          <w:numId w:val="8"/>
+        </w:numPr>
+        <w:rPr>
+          <w:lang w:val="en-US"/>
+        </w:rPr>
+      </w:pPr>
+      <w:r>
+        <w:rPr>
+          <w:lang w:val="en-US"/>
+        </w:rPr>
+        <w:t>Qua tòa D2</w:t>
+      </w:r>
+    </w:p>
+    <w:p>
+      <w:pPr>
         <w:rPr>
           <w:lang w:val="en-US"/>
         </w:rPr>
@@ -2822,6 +2858,7 @@
         <w:rPr>
           <w:lang w:val="en-US"/>
         </w:rPr>
+        <w:lastRenderedPageBreak/>
         <w:t>Gạch đen biểu tượng cho đường không ưu tiên</w:t>
       </w:r>
     </w:p>

--- a/experience.docx
+++ b/experience.docx
@@ -898,6 +898,24 @@
         <w:rPr>
           <w:lang w:val="en-US"/>
         </w:rPr>
+        <w:t>Muốn ăn bánh canh giò, bún thái, … đi qua quán hủ tíu cô năm, bảo cho 1 phần bánh canh giò/bún thái/… ăn ở đây + ra bàn ngồi + ăn + ra bảo cho em gửi tiền + đưa 25 nghìn + về</w:t>
+      </w:r>
+    </w:p>
+    <w:p>
+      <w:pPr>
+        <w:pStyle w:val="ListParagraph"/>
+        <w:numPr>
+          <w:ilvl w:val="0"/>
+          <w:numId w:val="8"/>
+        </w:numPr>
+        <w:rPr>
+          <w:lang w:val="en-US"/>
+        </w:rPr>
+      </w:pPr>
+      <w:r>
+        <w:rPr>
+          <w:lang w:val="en-US"/>
+        </w:rPr>
         <w:t>Đi ăn không bao giờ đi dưới tán cây vì có sâu</w:t>
       </w:r>
     </w:p>
@@ -1014,6 +1032,30 @@
         <w:pStyle w:val="ListParagraph"/>
         <w:numPr>
           <w:ilvl w:val="0"/>
+          <w:numId w:val="8"/>
+        </w:numPr>
+        <w:rPr>
+          <w:lang w:val="en-US"/>
+        </w:rPr>
+      </w:pPr>
+      <w:r>
+        <w:rPr>
+          <w:lang w:val="en-US"/>
+        </w:rPr>
+        <w:t>Nếu đóng cửa, ra tạp hóa nam anh</w:t>
+      </w:r>
+      <w:r>
+        <w:rPr>
+          <w:lang w:val="en-US"/>
+        </w:rPr>
+        <w:t xml:space="preserve"> gần đối diện tòa B5 bên kia đường, mua giấy A3, keo 2 mặt, …</w:t>
+      </w:r>
+    </w:p>
+    <w:p>
+      <w:pPr>
+        <w:pStyle w:val="ListParagraph"/>
+        <w:numPr>
+          <w:ilvl w:val="0"/>
           <w:numId w:val="7"/>
         </w:numPr>
         <w:rPr>
@@ -1492,6 +1534,7 @@
         <w:rPr>
           <w:lang w:val="en-US"/>
         </w:rPr>
+        <w:lastRenderedPageBreak/>
         <w:t>Đi thẳng ra cổng chính + quẹo trái đi thẳng cho tới khi gặp vật cản + quẹo trái đi thẳng 1 lát có tiệm thuốc tây</w:t>
       </w:r>
     </w:p>
@@ -1564,26 +1607,686 @@
         <w:rPr>
           <w:lang w:val="en-US"/>
         </w:rPr>
+        <w:t>Nước Nóng?</w:t>
+      </w:r>
+    </w:p>
+    <w:p>
+      <w:pPr>
+        <w:pStyle w:val="ListParagraph"/>
+        <w:numPr>
+          <w:ilvl w:val="0"/>
+          <w:numId w:val="8"/>
+        </w:numPr>
+        <w:rPr>
+          <w:lang w:val="en-US"/>
+        </w:rPr>
+      </w:pPr>
+      <w:r>
+        <w:rPr>
+          <w:lang w:val="en-US"/>
+        </w:rPr>
+        <w:t>Lấy bình siêu tốc đổ nước vào + đặt vào đế + bật công tắc + chờ vài phút + nó tự đóng công tắc + lấy bình ra + đổ nước vào tô</w:t>
+      </w:r>
+    </w:p>
+    <w:p>
+      <w:pPr>
+        <w:pStyle w:val="ListParagraph"/>
+        <w:numPr>
+          <w:ilvl w:val="0"/>
+          <w:numId w:val="7"/>
+        </w:numPr>
+        <w:rPr>
+          <w:lang w:val="en-US"/>
+        </w:rPr>
+      </w:pPr>
+      <w:r>
+        <w:rPr>
+          <w:lang w:val="en-US"/>
+        </w:rPr>
+        <w:t>Cất Laptop?</w:t>
+      </w:r>
+    </w:p>
+    <w:p>
+      <w:pPr>
+        <w:pStyle w:val="ListParagraph"/>
+        <w:numPr>
+          <w:ilvl w:val="0"/>
+          <w:numId w:val="8"/>
+        </w:numPr>
+        <w:rPr>
+          <w:lang w:val="en-US"/>
+        </w:rPr>
+      </w:pPr>
+      <w:r>
+        <w:rPr>
+          <w:lang w:val="en-US"/>
+        </w:rPr>
+        <w:t>Đặt dưới chiếu</w:t>
+      </w:r>
+    </w:p>
+    <w:p>
+      <w:pPr>
+        <w:pStyle w:val="ListParagraph"/>
+        <w:numPr>
+          <w:ilvl w:val="0"/>
+          <w:numId w:val="7"/>
+        </w:numPr>
+        <w:rPr>
+          <w:lang w:val="en-US"/>
+        </w:rPr>
+      </w:pPr>
+      <w:r>
+        <w:rPr>
+          <w:lang w:val="en-US"/>
+        </w:rPr>
+        <w:t>Tắm?</w:t>
+      </w:r>
+    </w:p>
+    <w:p>
+      <w:pPr>
+        <w:pStyle w:val="ListParagraph"/>
+        <w:numPr>
+          <w:ilvl w:val="0"/>
+          <w:numId w:val="8"/>
+        </w:numPr>
+        <w:rPr>
+          <w:lang w:val="en-US"/>
+        </w:rPr>
+      </w:pPr>
+      <w:r>
+        <w:rPr>
+          <w:lang w:val="en-US"/>
+        </w:rPr>
+        <w:t>Xài dầu gội xong cất vào tủ</w:t>
+      </w:r>
+    </w:p>
+    <w:p>
+      <w:pPr>
+        <w:pStyle w:val="ListParagraph"/>
+        <w:numPr>
+          <w:ilvl w:val="0"/>
+          <w:numId w:val="7"/>
+        </w:numPr>
+        <w:rPr>
+          <w:lang w:val="en-US"/>
+        </w:rPr>
+      </w:pPr>
+      <w:r>
+        <w:rPr>
+          <w:lang w:val="en-US"/>
+        </w:rPr>
+        <w:t>Cúp Điện?</w:t>
+      </w:r>
+    </w:p>
+    <w:p>
+      <w:pPr>
+        <w:pStyle w:val="ListParagraph"/>
+        <w:numPr>
+          <w:ilvl w:val="0"/>
+          <w:numId w:val="8"/>
+        </w:numPr>
+        <w:rPr>
+          <w:lang w:val="en-US"/>
+        </w:rPr>
+      </w:pPr>
+      <w:r>
+        <w:rPr>
+          <w:lang w:val="en-US"/>
+        </w:rPr>
+        <w:t>Vẫn có cơm tòa B5 nhưng không có đèn nên phải ăn trong tối</w:t>
+      </w:r>
+    </w:p>
+    <w:p>
+      <w:pPr>
+        <w:pStyle w:val="ListParagraph"/>
+        <w:numPr>
+          <w:ilvl w:val="0"/>
+          <w:numId w:val="7"/>
+        </w:numPr>
+        <w:rPr>
+          <w:lang w:val="en-US"/>
+        </w:rPr>
+      </w:pPr>
+      <w:r>
+        <w:rPr>
+          <w:lang w:val="en-US"/>
+        </w:rPr>
+        <w:t>Nước Uống?</w:t>
+      </w:r>
+    </w:p>
+    <w:p>
+      <w:pPr>
+        <w:pStyle w:val="ListParagraph"/>
+        <w:numPr>
+          <w:ilvl w:val="0"/>
+          <w:numId w:val="8"/>
+        </w:numPr>
+        <w:rPr>
+          <w:lang w:val="en-US"/>
+        </w:rPr>
+      </w:pPr>
+      <w:r>
+        <w:rPr>
+          <w:lang w:val="en-US"/>
+        </w:rPr>
+        <w:t>Không được uống nước máy vì chứa Clo</w:t>
+      </w:r>
+      <w:r>
+        <w:rPr>
+          <w:lang w:val="en-US"/>
+        </w:rPr>
+        <w:t>, nếu dùng để ăn mì thì không ăn nước</w:t>
+      </w:r>
+    </w:p>
+    <w:p>
+      <w:pPr>
+        <w:pStyle w:val="ListParagraph"/>
+        <w:numPr>
+          <w:ilvl w:val="0"/>
+          <w:numId w:val="8"/>
+        </w:numPr>
+        <w:rPr>
+          <w:lang w:val="en-US"/>
+        </w:rPr>
+      </w:pPr>
+      <w:r>
+        <w:rPr>
+          <w:lang w:val="en-US"/>
+        </w:rPr>
+        <w:t>Uống nước ngọt để dành chai, cất trong tủ, đi học thì lấy chai rỗng rót vào</w:t>
+      </w:r>
+    </w:p>
+    <w:p>
+      <w:pPr>
+        <w:pStyle w:val="ListParagraph"/>
+        <w:numPr>
+          <w:ilvl w:val="0"/>
+          <w:numId w:val="7"/>
+        </w:numPr>
+        <w:rPr>
+          <w:lang w:val="en-US"/>
+        </w:rPr>
+      </w:pPr>
+      <w:r>
+        <w:rPr>
+          <w:lang w:val="en-US"/>
+        </w:rPr>
+        <w:t>Đóng Tiền Xe?</w:t>
+      </w:r>
+    </w:p>
+    <w:p>
+      <w:pPr>
+        <w:pStyle w:val="ListParagraph"/>
+        <w:numPr>
+          <w:ilvl w:val="0"/>
+          <w:numId w:val="8"/>
+        </w:numPr>
+        <w:rPr>
+          <w:lang w:val="en-US"/>
+        </w:rPr>
+      </w:pPr>
+      <w:r>
+        <w:rPr>
+          <w:lang w:val="en-US"/>
+        </w:rPr>
+        <w:t>X</w:t>
+      </w:r>
+      <w:r>
+        <w:rPr>
+          <w:lang w:val="en-US"/>
+        </w:rPr>
+        <w:t>uống gặp thằng canh xe</w:t>
+      </w:r>
+      <w:r>
+        <w:rPr>
+          <w:lang w:val="en-US"/>
+        </w:rPr>
+        <w:t>, nhìn thấy cái sổ trên bàn mới đóng tiền</w:t>
+      </w:r>
+      <w:r>
+        <w:rPr>
+          <w:lang w:val="en-US"/>
+        </w:rPr>
+        <w:t>, ngày 2 đóng</w:t>
+      </w:r>
+    </w:p>
+    <w:p>
+      <w:pPr>
+        <w:pStyle w:val="ListParagraph"/>
+        <w:numPr>
+          <w:ilvl w:val="0"/>
+          <w:numId w:val="8"/>
+        </w:numPr>
+        <w:rPr>
+          <w:lang w:val="en-US"/>
+        </w:rPr>
+      </w:pPr>
+      <w:r>
+        <w:rPr>
+          <w:lang w:val="en-US"/>
+        </w:rPr>
+        <w:t>“Cho em đóng tiền xe tháng”</w:t>
+      </w:r>
+    </w:p>
+    <w:p>
+      <w:pPr>
+        <w:pStyle w:val="ListParagraph"/>
+        <w:numPr>
+          <w:ilvl w:val="0"/>
+          <w:numId w:val="8"/>
+        </w:numPr>
+        <w:rPr>
+          <w:lang w:val="en-US"/>
+        </w:rPr>
+      </w:pPr>
+      <w:r>
+        <w:rPr>
+          <w:lang w:val="en-US"/>
+        </w:rPr>
+        <w:t xml:space="preserve">Đưa nó 50 nghìn + </w:t>
+      </w:r>
+      <w:r>
+        <w:rPr>
+          <w:lang w:val="en-US"/>
+        </w:rPr>
+        <w:t>đọc số trên thẻ xe để nó gia hạn trên máy</w:t>
+      </w:r>
+      <w:r>
+        <w:rPr>
+          <w:lang w:val="en-US"/>
+        </w:rPr>
+        <w:t xml:space="preserve"> + chờ + đi sang bàn có cái sổ + lật ra gần giữa + </w:t>
+      </w:r>
+      <w:r>
+        <w:rPr>
+          <w:lang w:val="en-US"/>
+        </w:rPr>
+        <w:t xml:space="preserve">từ trên xuống dưới kiếm theo số thứ tự 1451 </w:t>
+      </w:r>
+      <w:r>
+        <w:rPr>
+          <w:lang w:val="en-US"/>
+        </w:rPr>
+        <w:t>+ kí tên + về</w:t>
+      </w:r>
+    </w:p>
+    <w:p>
+      <w:pPr>
+        <w:pStyle w:val="ListParagraph"/>
+        <w:numPr>
+          <w:ilvl w:val="0"/>
+          <w:numId w:val="7"/>
+        </w:numPr>
+        <w:rPr>
+          <w:lang w:val="en-US"/>
+        </w:rPr>
+      </w:pPr>
+      <w:r>
+        <w:rPr>
+          <w:lang w:val="en-US"/>
+        </w:rPr>
+        <w:t>Đổi Xe?</w:t>
+      </w:r>
+    </w:p>
+    <w:p>
+      <w:pPr>
+        <w:pStyle w:val="ListParagraph"/>
+        <w:numPr>
+          <w:ilvl w:val="0"/>
+          <w:numId w:val="8"/>
+        </w:numPr>
+        <w:rPr>
+          <w:lang w:val="en-US"/>
+        </w:rPr>
+      </w:pPr>
+      <w:r>
+        <w:rPr>
+          <w:lang w:val="en-US"/>
+        </w:rPr>
+        <w:t>Cuối tháng mới đổi xe</w:t>
+      </w:r>
+    </w:p>
+    <w:p>
+      <w:pPr>
+        <w:pStyle w:val="ListParagraph"/>
+        <w:numPr>
+          <w:ilvl w:val="0"/>
+          <w:numId w:val="8"/>
+        </w:numPr>
+        <w:rPr>
+          <w:lang w:val="en-US"/>
+        </w:rPr>
+      </w:pPr>
+      <w:r>
+        <w:rPr>
+          <w:lang w:val="en-US"/>
+        </w:rPr>
+        <w:t>Chạy xe ra ngoài + đổi xe + chạy cổng sau kí túc xá + để vào hầm xe như đúng rồi + đi sang ban quản lý cụm nhà, là cái tòa ngay cạnh tiệm bánh mì hay mua + cầm tay cửa kéo xuống ngược chiều kim đồng hồ 75 độ + kéo cửa vào phía người mình + đi vào + đóng cửa + gặp thằng cha trước mặt + nói to “tình hình là em mới mua xe mới, nên em muốn hủy biển số xe cũ trên Web” + về phòng + chụp biển số xe mới lên Web + ra đóng tiền xe tháng cho thằng giữ xe</w:t>
+      </w:r>
+    </w:p>
+    <w:p>
+      <w:pPr>
+        <w:pStyle w:val="ListParagraph"/>
+        <w:numPr>
+          <w:ilvl w:val="0"/>
+          <w:numId w:val="8"/>
+        </w:numPr>
+        <w:rPr>
+          <w:lang w:val="en-US"/>
+        </w:rPr>
+      </w:pPr>
+      <w:r>
+        <w:rPr>
+          <w:lang w:val="en-US"/>
+        </w:rPr>
+        <w:t>Cứ quẹt thẻ để ra vào cổng như đúng rồi, nếu biển số xe không khớp thì bảo em mới đổi xe để nó nhập lại biển số mới</w:t>
+      </w:r>
+    </w:p>
+    <w:p>
+      <w:pPr>
+        <w:pStyle w:val="ListParagraph"/>
+        <w:numPr>
+          <w:ilvl w:val="0"/>
+          <w:numId w:val="7"/>
+        </w:numPr>
+        <w:rPr>
+          <w:lang w:val="en-US"/>
+        </w:rPr>
+      </w:pPr>
+      <w:r>
+        <w:rPr>
+          <w:lang w:val="en-US"/>
+        </w:rPr>
+        <w:t>Mua Thẻ Mạng?</w:t>
+      </w:r>
+    </w:p>
+    <w:p>
+      <w:pPr>
+        <w:pStyle w:val="ListParagraph"/>
+        <w:numPr>
+          <w:ilvl w:val="0"/>
+          <w:numId w:val="8"/>
+        </w:numPr>
+        <w:rPr>
+          <w:lang w:val="en-US"/>
+        </w:rPr>
+      </w:pPr>
+      <w:r>
+        <w:rPr>
+          <w:lang w:val="en-US"/>
+        </w:rPr>
+        <w:t xml:space="preserve">Vào ứng dụng My Wifi trên điện thoại + vào Tab “Trang chủ” + cuộn xuống + tại mục “Thẻ tháng WEB” + Click “Thêm giỏ hàng” + Click biểu tượng “Giỏ hàng” góc phải trên + Click “Thanh toán” + </w:t>
+      </w:r>
+      <w:r>
+        <w:rPr>
+          <w:lang w:val="en-US"/>
+        </w:rPr>
+        <w:t>điền thông tin + tại mục “Phương thức thanh toán” + chọn “Ví Viettel Money” + Click “Xác nhận” +</w:t>
+      </w:r>
+      <w:r>
+        <w:rPr>
+          <w:lang w:val="en-US"/>
+        </w:rPr>
+        <w:t xml:space="preserve"> Tick “Viettel Money” + điền số điện thoại và mật khẩu Viettel Money + Click “Đăng nhập” + điền mã OTP + Click “Xác nhận” + chọn “ViettelPay” + Click “Thanh toán” + điền mã OTP + Click “Xác nhận” + chờ 1 lát nó gửi tên đăng nhập và mật khẩu thẻ về</w:t>
+      </w:r>
+    </w:p>
+    <w:p>
+      <w:pPr>
+        <w:pStyle w:val="ListParagraph"/>
+        <w:numPr>
+          <w:ilvl w:val="0"/>
+          <w:numId w:val="8"/>
+        </w:numPr>
+        <w:rPr>
+          <w:lang w:val="en-US"/>
+        </w:rPr>
+      </w:pPr>
+      <w:r>
+        <w:rPr>
+          <w:lang w:val="en-US"/>
+        </w:rPr>
+        <w:t>Để đăng nhập mạng</w:t>
+      </w:r>
+    </w:p>
+    <w:p>
+      <w:pPr>
+        <w:pStyle w:val="ListParagraph"/>
+        <w:numPr>
+          <w:ilvl w:val="0"/>
+          <w:numId w:val="8"/>
+        </w:numPr>
+        <w:rPr>
+          <w:lang w:val="en-US"/>
+        </w:rPr>
+      </w:pPr>
+      <w:r>
+        <w:rPr>
+          <w:lang w:val="en-US"/>
+        </w:rPr>
+        <w:t>Kết nối vào Wifi “Mang Day KTX 5.0GHZ” + click vào nó để đến Web đăng nhập + điền mã đăng nhập rồi đăng nhập</w:t>
+      </w:r>
+    </w:p>
+    <w:p>
+      <w:pPr>
+        <w:pStyle w:val="ListParagraph"/>
+        <w:numPr>
+          <w:ilvl w:val="0"/>
+          <w:numId w:val="7"/>
+        </w:numPr>
+        <w:rPr>
+          <w:lang w:val="en-US"/>
+        </w:rPr>
+      </w:pPr>
+      <w:r>
+        <w:rPr>
+          <w:lang w:val="en-US"/>
+        </w:rPr>
+        <w:t>3G?</w:t>
+      </w:r>
+    </w:p>
+    <w:p>
+      <w:pPr>
+        <w:pStyle w:val="ListParagraph"/>
+        <w:numPr>
+          <w:ilvl w:val="0"/>
+          <w:numId w:val="8"/>
+        </w:numPr>
+        <w:rPr>
+          <w:lang w:val="en-US"/>
+        </w:rPr>
+      </w:pPr>
+      <w:r>
+        <w:rPr>
+          <w:lang w:val="en-US"/>
+        </w:rPr>
+        <w:t xml:space="preserve">Mất 2 nghìn mỗi ngày, được 50 MB, </w:t>
+      </w:r>
+      <w:r>
+        <w:rPr>
+          <w:lang w:val="en-US"/>
+        </w:rPr>
+        <w:t>đã hủy, không được đăng ký gói khác trong khi đang xài gói này, nếu không sẽ mất tiền mà chẳng được gì</w:t>
+      </w:r>
+    </w:p>
+    <w:p>
+      <w:pPr>
+        <w:pStyle w:val="ListParagraph"/>
+        <w:numPr>
+          <w:ilvl w:val="0"/>
+          <w:numId w:val="8"/>
+        </w:numPr>
+        <w:rPr>
+          <w:lang w:val="en-US"/>
+        </w:rPr>
+      </w:pPr>
+      <w:r>
+        <w:rPr>
+          <w:lang w:val="en-US"/>
+        </w:rPr>
+        <w:t>Soạn</w:t>
+      </w:r>
+    </w:p>
+    <w:p>
+      <w:pPr>
+        <w:pStyle w:val="ListParagraph"/>
+        <w:numPr>
+          <w:ilvl w:val="0"/>
+          <w:numId w:val="8"/>
+        </w:numPr>
+        <w:rPr>
+          <w:lang w:val="en-US"/>
+        </w:rPr>
+      </w:pPr>
+      <w:r>
+        <w:rPr>
+          <w:lang w:val="en-US"/>
+        </w:rPr>
         <w:lastRenderedPageBreak/>
-        <w:t>Nước Nóng?</w:t>
-      </w:r>
-    </w:p>
-    <w:p>
-      <w:pPr>
-        <w:pStyle w:val="ListParagraph"/>
-        <w:numPr>
-          <w:ilvl w:val="0"/>
-          <w:numId w:val="8"/>
-        </w:numPr>
-        <w:rPr>
-          <w:lang w:val="en-US"/>
-        </w:rPr>
-      </w:pPr>
-      <w:r>
-        <w:rPr>
-          <w:lang w:val="en-US"/>
-        </w:rPr>
-        <w:t>Lấy bình siêu tốc đổ nước vào + đặt vào đế + bật công tắc + chờ vài phút + nó tự đóng công tắc + lấy bình ra + đổ nước vào tô</w:t>
+        <w:t>MI2K MO</w:t>
+      </w:r>
+    </w:p>
+    <w:p>
+      <w:pPr>
+        <w:pStyle w:val="ListParagraph"/>
+        <w:numPr>
+          <w:ilvl w:val="0"/>
+          <w:numId w:val="8"/>
+        </w:numPr>
+        <w:rPr>
+          <w:lang w:val="en-US"/>
+        </w:rPr>
+      </w:pPr>
+      <w:r>
+        <w:rPr>
+          <w:lang w:val="en-US"/>
+        </w:rPr>
+        <w:t>Gửi</w:t>
+      </w:r>
+    </w:p>
+    <w:p>
+      <w:pPr>
+        <w:pStyle w:val="ListParagraph"/>
+        <w:numPr>
+          <w:ilvl w:val="0"/>
+          <w:numId w:val="8"/>
+        </w:numPr>
+        <w:rPr>
+          <w:lang w:val="en-US"/>
+        </w:rPr>
+      </w:pPr>
+      <w:r>
+        <w:rPr>
+          <w:lang w:val="en-US"/>
+        </w:rPr>
+        <w:t>9123</w:t>
+      </w:r>
+    </w:p>
+    <w:p>
+      <w:pPr>
+        <w:pStyle w:val="ListParagraph"/>
+        <w:numPr>
+          <w:ilvl w:val="0"/>
+          <w:numId w:val="8"/>
+        </w:numPr>
+        <w:rPr>
+          <w:lang w:val="en-US"/>
+        </w:rPr>
+      </w:pPr>
+      <w:r>
+        <w:rPr>
+          <w:lang w:val="en-US"/>
+        </w:rPr>
+        <w:t>Để hủy gia hạn nhưng vẫn được xài tiếp lượng lưu lượng còn lại</w:t>
+      </w:r>
+    </w:p>
+    <w:p>
+      <w:pPr>
+        <w:pStyle w:val="ListParagraph"/>
+        <w:numPr>
+          <w:ilvl w:val="0"/>
+          <w:numId w:val="8"/>
+        </w:numPr>
+        <w:rPr>
+          <w:lang w:val="en-US"/>
+        </w:rPr>
+      </w:pPr>
+      <w:r>
+        <w:rPr>
+          <w:lang w:val="en-US"/>
+        </w:rPr>
+        <w:t>Soạn</w:t>
+      </w:r>
+    </w:p>
+    <w:p>
+      <w:pPr>
+        <w:pStyle w:val="ListParagraph"/>
+        <w:numPr>
+          <w:ilvl w:val="0"/>
+          <w:numId w:val="8"/>
+        </w:numPr>
+        <w:rPr>
+          <w:lang w:val="en-US"/>
+        </w:rPr>
+      </w:pPr>
+      <w:r>
+        <w:rPr>
+          <w:lang w:val="en-US"/>
+        </w:rPr>
+        <w:t>HUY MI2K</w:t>
+      </w:r>
+    </w:p>
+    <w:p>
+      <w:pPr>
+        <w:pStyle w:val="ListParagraph"/>
+        <w:numPr>
+          <w:ilvl w:val="0"/>
+          <w:numId w:val="8"/>
+        </w:numPr>
+        <w:rPr>
+          <w:lang w:val="en-US"/>
+        </w:rPr>
+      </w:pPr>
+      <w:r>
+        <w:rPr>
+          <w:lang w:val="en-US"/>
+        </w:rPr>
+        <w:t>Gửi</w:t>
+      </w:r>
+    </w:p>
+    <w:p>
+      <w:pPr>
+        <w:pStyle w:val="ListParagraph"/>
+        <w:numPr>
+          <w:ilvl w:val="0"/>
+          <w:numId w:val="8"/>
+        </w:numPr>
+        <w:rPr>
+          <w:lang w:val="en-US"/>
+        </w:rPr>
+      </w:pPr>
+      <w:r>
+        <w:rPr>
+          <w:lang w:val="en-US"/>
+        </w:rPr>
+        <w:t>191</w:t>
+      </w:r>
+    </w:p>
+    <w:p>
+      <w:pPr>
+        <w:pStyle w:val="ListParagraph"/>
+        <w:numPr>
+          <w:ilvl w:val="0"/>
+          <w:numId w:val="8"/>
+        </w:numPr>
+        <w:rPr>
+          <w:lang w:val="en-US"/>
+        </w:rPr>
+      </w:pPr>
+      <w:r>
+        <w:rPr>
+          <w:lang w:val="en-US"/>
+        </w:rPr>
+        <w:t>Vào Viettel Money mua gói 5M7N 10 nghìn 1 tuần có 500 MB, đang sử dụng</w:t>
       </w:r>
     </w:p>
     <w:p>
@@ -1601,25 +2304,67 @@
         <w:rPr>
           <w:lang w:val="en-US"/>
         </w:rPr>
-        <w:t>Cất Laptop?</w:t>
-      </w:r>
-    </w:p>
-    <w:p>
-      <w:pPr>
-        <w:pStyle w:val="ListParagraph"/>
-        <w:numPr>
-          <w:ilvl w:val="0"/>
-          <w:numId w:val="8"/>
-        </w:numPr>
-        <w:rPr>
-          <w:lang w:val="en-US"/>
-        </w:rPr>
-      </w:pPr>
-      <w:r>
-        <w:rPr>
-          <w:lang w:val="en-US"/>
-        </w:rPr>
-        <w:t>Đặt dưới chiếu</w:t>
+        <w:t>Bơm Xe?</w:t>
+      </w:r>
+    </w:p>
+    <w:p>
+      <w:pPr>
+        <w:pStyle w:val="ListParagraph"/>
+        <w:numPr>
+          <w:ilvl w:val="0"/>
+          <w:numId w:val="8"/>
+        </w:numPr>
+        <w:rPr>
+          <w:lang w:val="en-US"/>
+        </w:rPr>
+      </w:pPr>
+      <w:r>
+        <w:rPr>
+          <w:lang w:val="en-US"/>
+        </w:rPr>
+        <w:t>Đéo dùng bơm tay</w:t>
+      </w:r>
+    </w:p>
+    <w:p>
+      <w:pPr>
+        <w:pStyle w:val="ListParagraph"/>
+        <w:numPr>
+          <w:ilvl w:val="0"/>
+          <w:numId w:val="8"/>
+        </w:numPr>
+        <w:rPr>
+          <w:lang w:val="en-US"/>
+        </w:rPr>
+      </w:pPr>
+      <w:r>
+        <w:rPr>
+          <w:lang w:val="en-US"/>
+        </w:rPr>
+        <w:t>Đi ra cổng trước kí túc xá + quẹo trái cho đến khi gặp vật cản + quẹo phải cho đến khi bên trái có đường đi vào + đi thẳng cho tới khi bên trái có đường đi vào + đi thẳng 1 lúc nhìn sang bên phải có 1 tiệm rửa xe nhỏ</w:t>
+      </w:r>
+      <w:r>
+        <w:rPr>
+          <w:lang w:val="en-US"/>
+        </w:rPr>
+        <w:t>, kêu bơm xe cho cháu, trả 4 nghìn cho 2 bánh</w:t>
+      </w:r>
+    </w:p>
+    <w:p>
+      <w:pPr>
+        <w:pStyle w:val="ListParagraph"/>
+        <w:numPr>
+          <w:ilvl w:val="0"/>
+          <w:numId w:val="8"/>
+        </w:numPr>
+        <w:rPr>
+          <w:lang w:val="en-US"/>
+        </w:rPr>
+      </w:pPr>
+      <w:r>
+        <w:rPr>
+          <w:lang w:val="en-US"/>
+        </w:rPr>
+        <w:t>Hoặc qua tòa BA1</w:t>
       </w:r>
     </w:p>
     <w:p>
@@ -1637,25 +2382,55 @@
         <w:rPr>
           <w:lang w:val="en-US"/>
         </w:rPr>
-        <w:t>Tắm?</w:t>
-      </w:r>
-    </w:p>
-    <w:p>
-      <w:pPr>
-        <w:pStyle w:val="ListParagraph"/>
-        <w:numPr>
-          <w:ilvl w:val="0"/>
-          <w:numId w:val="8"/>
-        </w:numPr>
-        <w:rPr>
-          <w:lang w:val="en-US"/>
-        </w:rPr>
-      </w:pPr>
-      <w:r>
-        <w:rPr>
-          <w:lang w:val="en-US"/>
-        </w:rPr>
-        <w:t>Xài dầu gội xong cất vào tủ</w:t>
+        <w:t xml:space="preserve">Ngồi </w:t>
+      </w:r>
+      <w:r>
+        <w:rPr>
+          <w:lang w:val="en-US"/>
+        </w:rPr>
+        <w:t>Học Tại Trường?</w:t>
+      </w:r>
+    </w:p>
+    <w:p>
+      <w:pPr>
+        <w:pStyle w:val="ListParagraph"/>
+        <w:numPr>
+          <w:ilvl w:val="0"/>
+          <w:numId w:val="8"/>
+        </w:numPr>
+        <w:rPr>
+          <w:lang w:val="en-US"/>
+        </w:rPr>
+      </w:pPr>
+      <w:r>
+        <w:rPr>
+          <w:lang w:val="en-US"/>
+        </w:rPr>
+        <w:t xml:space="preserve">Ngồi ở giữa </w:t>
+      </w:r>
+      <w:r>
+        <w:rPr>
+          <w:lang w:val="en-US"/>
+        </w:rPr>
+        <w:t xml:space="preserve">để </w:t>
+      </w:r>
+      <w:r>
+        <w:rPr>
+          <w:lang w:val="en-US"/>
+        </w:rPr>
+        <w:t xml:space="preserve">mất công </w:t>
+      </w:r>
+      <w:r>
+        <w:rPr>
+          <w:lang w:val="en-US"/>
+        </w:rPr>
+        <w:t xml:space="preserve">ông </w:t>
+      </w:r>
+      <w:r>
+        <w:rPr>
+          <w:lang w:val="en-US"/>
+        </w:rPr>
+        <w:t>lại đi kiểm tra</w:t>
       </w:r>
     </w:p>
     <w:p>
@@ -1673,6 +2448,120 @@
         <w:rPr>
           <w:lang w:val="en-US"/>
         </w:rPr>
+        <w:t>Photo?</w:t>
+      </w:r>
+    </w:p>
+    <w:p>
+      <w:pPr>
+        <w:pStyle w:val="ListParagraph"/>
+        <w:numPr>
+          <w:ilvl w:val="0"/>
+          <w:numId w:val="8"/>
+        </w:numPr>
+        <w:rPr>
+          <w:lang w:val="en-US"/>
+        </w:rPr>
+      </w:pPr>
+      <w:r>
+        <w:rPr>
+          <w:lang w:val="en-US"/>
+        </w:rPr>
+        <w:t>Tới tòa C2 toàn nữ + thấy tiệm Photo đi vào + gặp ông bên phải nói “</w:t>
+      </w:r>
+      <w:r>
+        <w:rPr>
+          <w:lang w:val="en-US"/>
+        </w:rPr>
+        <w:t>em vừa mới gửi mấy cái File á, anh in giúp em” + hỏi bao nhiêu tiền + trả tiền + về</w:t>
+      </w:r>
+    </w:p>
+    <w:p>
+      <w:pPr>
+        <w:pStyle w:val="ListParagraph"/>
+        <w:numPr>
+          <w:ilvl w:val="0"/>
+          <w:numId w:val="7"/>
+        </w:numPr>
+        <w:rPr>
+          <w:lang w:val="en-US"/>
+        </w:rPr>
+      </w:pPr>
+      <w:r>
+        <w:rPr>
+          <w:lang w:val="en-US"/>
+        </w:rPr>
+        <w:t xml:space="preserve">Xin </w:t>
+      </w:r>
+      <w:r>
+        <w:rPr>
+          <w:lang w:val="en-US"/>
+        </w:rPr>
+        <w:t>Giấy Xác Nhận Vay Vốn?</w:t>
+      </w:r>
+    </w:p>
+    <w:p>
+      <w:pPr>
+        <w:pStyle w:val="ListParagraph"/>
+        <w:numPr>
+          <w:ilvl w:val="0"/>
+          <w:numId w:val="8"/>
+        </w:numPr>
+        <w:rPr>
+          <w:lang w:val="en-US"/>
+        </w:rPr>
+      </w:pPr>
+      <w:r>
+        <w:rPr>
+          <w:lang w:val="en-US"/>
+        </w:rPr>
+        <w:t xml:space="preserve">In </w:t>
+      </w:r>
+      <w:r>
+        <w:rPr>
+          <w:lang w:val="en-US"/>
+        </w:rPr>
+        <w:t>File “giay_vay_von” trong thư mục “Paper”</w:t>
+      </w:r>
+      <w:r>
+        <w:rPr>
+          <w:lang w:val="en-US"/>
+        </w:rPr>
+        <w:t>, sau đó ra phòng công tác chính trị sinh viên, thủ sẵn thời khóa biểu trong điện thoại, kêu “Cho em gửi cái giấy vay vốn”, dơ thời khóa biểu trong điện thoại ra để nó hẹn kèo, chờ vài ngày</w:t>
+      </w:r>
+      <w:r>
+        <w:rPr>
+          <w:lang w:val="en-US"/>
+        </w:rPr>
+        <w:t>, nên chờ qua cái ngày nó hẹn</w:t>
+      </w:r>
+      <w:r>
+        <w:rPr>
+          <w:lang w:val="en-US"/>
+        </w:rPr>
+        <w:t xml:space="preserve">, đến phòng công tác chính trị sinh viên lần nữa kêu “Cho em xin </w:t>
+      </w:r>
+      <w:r>
+        <w:rPr>
+          <w:lang w:val="en-US"/>
+        </w:rPr>
+        <w:t>giấy xác nhận vay vốn, em đã nộp từ thứ &lt;Ngày Nộp&gt; rồi và hôm nay hẹn lấy”, lấy giấy gửi về nhà</w:t>
+      </w:r>
+    </w:p>
+    <w:p>
+      <w:pPr>
+        <w:pStyle w:val="ListParagraph"/>
+        <w:numPr>
+          <w:ilvl w:val="0"/>
+          <w:numId w:val="7"/>
+        </w:numPr>
+        <w:rPr>
+          <w:lang w:val="en-US"/>
+        </w:rPr>
+      </w:pPr>
+      <w:r>
+        <w:rPr>
+          <w:lang w:val="en-US"/>
+        </w:rPr>
         <w:t>Cúp Điện?</w:t>
       </w:r>
     </w:p>
@@ -1691,7 +2580,13 @@
         <w:rPr>
           <w:lang w:val="en-US"/>
         </w:rPr>
-        <w:t>Vẫn có cơm tòa B5 nhưng không có đèn nên phải ăn trong tối</w:t>
+        <w:t>Lên trường, chủ nhật vẫn có Wifi, ngồi ở khu tự học</w:t>
+      </w:r>
+      <w:r>
+        <w:rPr>
+          <w:lang w:val="en-US"/>
+        </w:rPr>
+        <w:t xml:space="preserve"> H6 tầng 6</w:t>
       </w:r>
     </w:p>
     <w:p>
@@ -1709,49 +2604,37 @@
         <w:rPr>
           <w:lang w:val="en-US"/>
         </w:rPr>
-        <w:t>Nước Uống?</w:t>
-      </w:r>
-    </w:p>
-    <w:p>
-      <w:pPr>
-        <w:pStyle w:val="ListParagraph"/>
-        <w:numPr>
-          <w:ilvl w:val="0"/>
-          <w:numId w:val="8"/>
-        </w:numPr>
-        <w:rPr>
-          <w:lang w:val="en-US"/>
-        </w:rPr>
-      </w:pPr>
-      <w:r>
-        <w:rPr>
-          <w:lang w:val="en-US"/>
-        </w:rPr>
-        <w:t>Không được uống nước máy vì chứa Clo</w:t>
-      </w:r>
-      <w:r>
-        <w:rPr>
-          <w:lang w:val="en-US"/>
-        </w:rPr>
-        <w:t>, nếu dùng để ăn mì thì không ăn nước</w:t>
-      </w:r>
-    </w:p>
-    <w:p>
-      <w:pPr>
-        <w:pStyle w:val="ListParagraph"/>
-        <w:numPr>
-          <w:ilvl w:val="0"/>
-          <w:numId w:val="8"/>
-        </w:numPr>
-        <w:rPr>
-          <w:lang w:val="en-US"/>
-        </w:rPr>
-      </w:pPr>
-      <w:r>
-        <w:rPr>
-          <w:lang w:val="en-US"/>
-        </w:rPr>
-        <w:t>Uống nước ngọt để dành chai, cất trong tủ, đi học thì lấy chai rỗng rót vào</w:t>
+        <w:t xml:space="preserve">Ban </w:t>
+      </w:r>
+      <w:r>
+        <w:rPr>
+          <w:lang w:val="en-US"/>
+        </w:rPr>
+        <w:t>Quản Lý Cụm Nhà?</w:t>
+      </w:r>
+    </w:p>
+    <w:p>
+      <w:pPr>
+        <w:pStyle w:val="ListParagraph"/>
+        <w:numPr>
+          <w:ilvl w:val="0"/>
+          <w:numId w:val="8"/>
+        </w:numPr>
+        <w:rPr>
+          <w:lang w:val="en-US"/>
+        </w:rPr>
+      </w:pPr>
+      <w:r>
+        <w:rPr>
+          <w:lang w:val="en-US"/>
+        </w:rPr>
+        <w:t xml:space="preserve">Đi vào cái văn phòng có cửa kính gần chỗ mua bánh mì + </w:t>
+      </w:r>
+      <w:r>
+        <w:rPr>
+          <w:lang w:val="en-US"/>
+        </w:rPr>
+        <w:t>khi này sẽ có 5 thằng ngồi 5 ghế, có tiêu đề B1, B2, … là trưởng tòa từng tòa, lựa thằng B5 hỏi</w:t>
       </w:r>
     </w:p>
     <w:p>
@@ -1769,409 +2652,177 @@
         <w:rPr>
           <w:lang w:val="en-US"/>
         </w:rPr>
-        <w:t>Đóng Tiền Xe?</w:t>
-      </w:r>
-    </w:p>
-    <w:p>
-      <w:pPr>
-        <w:pStyle w:val="ListParagraph"/>
-        <w:numPr>
-          <w:ilvl w:val="0"/>
-          <w:numId w:val="8"/>
-        </w:numPr>
-        <w:rPr>
-          <w:lang w:val="en-US"/>
-        </w:rPr>
-      </w:pPr>
-      <w:r>
-        <w:rPr>
-          <w:lang w:val="en-US"/>
-        </w:rPr>
-        <w:t>X</w:t>
-      </w:r>
-      <w:r>
-        <w:rPr>
-          <w:lang w:val="en-US"/>
-        </w:rPr>
-        <w:t>uống gặp thằng canh xe</w:t>
-      </w:r>
-      <w:r>
-        <w:rPr>
-          <w:lang w:val="en-US"/>
-        </w:rPr>
-        <w:t>, nhìn thấy cái sổ trên bàn mới đóng tiền</w:t>
-      </w:r>
-      <w:r>
-        <w:rPr>
-          <w:lang w:val="en-US"/>
-        </w:rPr>
-        <w:t>, ngày 2 đóng</w:t>
-      </w:r>
-    </w:p>
-    <w:p>
-      <w:pPr>
-        <w:pStyle w:val="ListParagraph"/>
-        <w:numPr>
-          <w:ilvl w:val="0"/>
-          <w:numId w:val="8"/>
-        </w:numPr>
-        <w:rPr>
-          <w:lang w:val="en-US"/>
-        </w:rPr>
-      </w:pPr>
-      <w:r>
-        <w:rPr>
-          <w:lang w:val="en-US"/>
-        </w:rPr>
-        <w:t>“Cho em đóng tiền xe tháng”</w:t>
-      </w:r>
-    </w:p>
-    <w:p>
-      <w:pPr>
-        <w:pStyle w:val="ListParagraph"/>
-        <w:numPr>
-          <w:ilvl w:val="0"/>
-          <w:numId w:val="8"/>
-        </w:numPr>
-        <w:rPr>
-          <w:lang w:val="en-US"/>
-        </w:rPr>
-      </w:pPr>
-      <w:r>
-        <w:rPr>
-          <w:lang w:val="en-US"/>
-        </w:rPr>
-        <w:t xml:space="preserve">Đưa nó 50 nghìn + </w:t>
-      </w:r>
-      <w:r>
-        <w:rPr>
-          <w:lang w:val="en-US"/>
-        </w:rPr>
-        <w:t>đọc số trên thẻ xe để nó gia hạn trên máy</w:t>
-      </w:r>
-      <w:r>
-        <w:rPr>
-          <w:lang w:val="en-US"/>
-        </w:rPr>
-        <w:t xml:space="preserve"> + chờ + đi sang bàn có cái sổ + lật ra gần giữa + </w:t>
-      </w:r>
-      <w:r>
-        <w:rPr>
-          <w:lang w:val="en-US"/>
-        </w:rPr>
-        <w:t xml:space="preserve">từ trên xuống dưới kiếm theo số thứ tự 1451 </w:t>
-      </w:r>
-      <w:r>
-        <w:rPr>
-          <w:lang w:val="en-US"/>
-        </w:rPr>
-        <w:t>+ kí tên + về</w:t>
-      </w:r>
-    </w:p>
-    <w:p>
-      <w:pPr>
-        <w:pStyle w:val="ListParagraph"/>
-        <w:numPr>
-          <w:ilvl w:val="0"/>
-          <w:numId w:val="7"/>
-        </w:numPr>
-        <w:rPr>
-          <w:lang w:val="en-US"/>
-        </w:rPr>
-      </w:pPr>
-      <w:r>
-        <w:rPr>
-          <w:lang w:val="en-US"/>
-        </w:rPr>
-        <w:t>Đổi Xe?</w:t>
-      </w:r>
-    </w:p>
-    <w:p>
-      <w:pPr>
-        <w:pStyle w:val="ListParagraph"/>
-        <w:numPr>
-          <w:ilvl w:val="0"/>
-          <w:numId w:val="8"/>
-        </w:numPr>
-        <w:rPr>
-          <w:lang w:val="en-US"/>
-        </w:rPr>
-      </w:pPr>
-      <w:r>
-        <w:rPr>
-          <w:lang w:val="en-US"/>
-        </w:rPr>
-        <w:t>Cuối tháng mới đổi xe</w:t>
-      </w:r>
-    </w:p>
-    <w:p>
-      <w:pPr>
-        <w:pStyle w:val="ListParagraph"/>
-        <w:numPr>
-          <w:ilvl w:val="0"/>
-          <w:numId w:val="8"/>
-        </w:numPr>
-        <w:rPr>
-          <w:lang w:val="en-US"/>
-        </w:rPr>
-      </w:pPr>
-      <w:r>
-        <w:rPr>
-          <w:lang w:val="en-US"/>
-        </w:rPr>
-        <w:t>Chạy xe ra ngoài + đổi xe + chạy cổng sau kí túc xá + để vào hầm xe như đúng rồi + đi sang ban quản lý cụm nhà, là cái tòa ngay cạnh tiệm bánh mì hay mua + cầm tay cửa kéo xuống ngược chiều kim đồng hồ 75 độ + kéo cửa vào phía người mình + đi vào + đóng cửa + gặp thằng cha trước mặt + nói to “tình hình là em mới mua xe mới, nên em muốn hủy biển số xe cũ trên Web” + về phòng + chụp biển số xe mới lên Web + ra đóng tiền xe tháng cho thằng giữ xe</w:t>
-      </w:r>
-    </w:p>
-    <w:p>
-      <w:pPr>
-        <w:pStyle w:val="ListParagraph"/>
-        <w:numPr>
-          <w:ilvl w:val="0"/>
-          <w:numId w:val="8"/>
-        </w:numPr>
-        <w:rPr>
-          <w:lang w:val="en-US"/>
-        </w:rPr>
-      </w:pPr>
-      <w:r>
-        <w:rPr>
-          <w:lang w:val="en-US"/>
-        </w:rPr>
-        <w:t>Cứ quẹt thẻ để ra vào cổng như đúng rồi, nếu biển số xe không khớp thì bảo em mới đổi xe để nó nhập lại biển số mới</w:t>
-      </w:r>
-    </w:p>
-    <w:p>
-      <w:pPr>
-        <w:pStyle w:val="ListParagraph"/>
-        <w:numPr>
-          <w:ilvl w:val="0"/>
-          <w:numId w:val="7"/>
-        </w:numPr>
-        <w:rPr>
-          <w:lang w:val="en-US"/>
-        </w:rPr>
-      </w:pPr>
-      <w:r>
-        <w:rPr>
-          <w:lang w:val="en-US"/>
-        </w:rPr>
-        <w:t>Mua Thẻ Mạng?</w:t>
-      </w:r>
-    </w:p>
-    <w:p>
-      <w:pPr>
-        <w:pStyle w:val="ListParagraph"/>
-        <w:numPr>
-          <w:ilvl w:val="0"/>
-          <w:numId w:val="8"/>
-        </w:numPr>
-        <w:rPr>
-          <w:lang w:val="en-US"/>
-        </w:rPr>
-      </w:pPr>
-      <w:r>
-        <w:rPr>
-          <w:lang w:val="en-US"/>
-        </w:rPr>
-        <w:t xml:space="preserve">Vào ứng dụng My Wifi trên điện thoại + vào Tab “Trang chủ” + cuộn xuống + tại mục “Thẻ tháng WEB” + Click “Thêm giỏ hàng” + Click biểu tượng “Giỏ hàng” góc phải trên + Click “Thanh toán” + </w:t>
-      </w:r>
-      <w:r>
-        <w:rPr>
-          <w:lang w:val="en-US"/>
-        </w:rPr>
-        <w:t>điền thông tin + tại mục “Phương thức thanh toán” + chọn “Ví Viettel Money” + Click “Xác nhận” +</w:t>
-      </w:r>
-      <w:r>
-        <w:rPr>
-          <w:lang w:val="en-US"/>
-        </w:rPr>
-        <w:t xml:space="preserve"> Tick “Viettel Money” + điền số điện thoại và mật khẩu Viettel Money + Click “Đăng nhập” + điền mã OTP + Click “Xác nhận” + chọn “ViettelPay” + Click “Thanh toán” + điền mã OTP + Click “Xác nhận” + chờ 1 lát nó gửi tên đăng nhập và mật khẩu thẻ về</w:t>
-      </w:r>
-    </w:p>
-    <w:p>
-      <w:pPr>
-        <w:pStyle w:val="ListParagraph"/>
-        <w:numPr>
-          <w:ilvl w:val="0"/>
-          <w:numId w:val="8"/>
-        </w:numPr>
-        <w:rPr>
-          <w:lang w:val="en-US"/>
-        </w:rPr>
-      </w:pPr>
-      <w:r>
-        <w:rPr>
-          <w:lang w:val="en-US"/>
-        </w:rPr>
-        <w:t>Để đăng nhập mạng</w:t>
-      </w:r>
-    </w:p>
-    <w:p>
-      <w:pPr>
-        <w:pStyle w:val="ListParagraph"/>
-        <w:numPr>
-          <w:ilvl w:val="0"/>
-          <w:numId w:val="8"/>
-        </w:numPr>
-        <w:rPr>
-          <w:lang w:val="en-US"/>
-        </w:rPr>
-      </w:pPr>
-      <w:r>
-        <w:rPr>
-          <w:lang w:val="en-US"/>
-        </w:rPr>
-        <w:t>Kết nối vào Wifi “Mang Day KTX 5.0GHZ” + click vào nó để đến Web đăng nhập + điền mã đăng nhập rồi đăng nhập</w:t>
-      </w:r>
-    </w:p>
-    <w:p>
-      <w:pPr>
-        <w:pStyle w:val="ListParagraph"/>
-        <w:numPr>
-          <w:ilvl w:val="0"/>
-          <w:numId w:val="7"/>
-        </w:numPr>
-        <w:rPr>
-          <w:lang w:val="en-US"/>
-        </w:rPr>
-      </w:pPr>
-      <w:r>
-        <w:rPr>
-          <w:lang w:val="en-US"/>
-        </w:rPr>
-        <w:t>3G?</w:t>
-      </w:r>
-    </w:p>
-    <w:p>
-      <w:pPr>
-        <w:pStyle w:val="ListParagraph"/>
-        <w:numPr>
-          <w:ilvl w:val="0"/>
-          <w:numId w:val="8"/>
-        </w:numPr>
-        <w:rPr>
-          <w:lang w:val="en-US"/>
-        </w:rPr>
-      </w:pPr>
-      <w:r>
-        <w:rPr>
-          <w:lang w:val="en-US"/>
-        </w:rPr>
-        <w:t xml:space="preserve">Mất 2 nghìn mỗi ngày, được 50 MB, </w:t>
-      </w:r>
-      <w:r>
-        <w:rPr>
-          <w:lang w:val="en-US"/>
-        </w:rPr>
-        <w:t>đã hủy, không được đăng ký gói khác trong khi đang xài gói này, nếu không sẽ mất tiền mà chẳng được gì</w:t>
-      </w:r>
-    </w:p>
-    <w:p>
-      <w:pPr>
-        <w:pStyle w:val="ListParagraph"/>
-        <w:numPr>
-          <w:ilvl w:val="0"/>
-          <w:numId w:val="8"/>
-        </w:numPr>
-        <w:rPr>
-          <w:lang w:val="en-US"/>
-        </w:rPr>
-      </w:pPr>
-      <w:r>
-        <w:rPr>
-          <w:lang w:val="en-US"/>
-        </w:rPr>
-        <w:t>Soạn</w:t>
-      </w:r>
-    </w:p>
-    <w:p>
-      <w:pPr>
-        <w:pStyle w:val="ListParagraph"/>
-        <w:numPr>
-          <w:ilvl w:val="0"/>
-          <w:numId w:val="8"/>
-        </w:numPr>
-        <w:rPr>
-          <w:lang w:val="en-US"/>
-        </w:rPr>
-      </w:pPr>
-      <w:r>
-        <w:rPr>
-          <w:lang w:val="en-US"/>
-        </w:rPr>
-        <w:t>MI2K MO</w:t>
-      </w:r>
-    </w:p>
-    <w:p>
-      <w:pPr>
-        <w:pStyle w:val="ListParagraph"/>
-        <w:numPr>
-          <w:ilvl w:val="0"/>
-          <w:numId w:val="8"/>
-        </w:numPr>
-        <w:rPr>
-          <w:lang w:val="en-US"/>
-        </w:rPr>
-      </w:pPr>
-      <w:r>
-        <w:rPr>
-          <w:lang w:val="en-US"/>
-        </w:rPr>
-        <w:t>Gửi</w:t>
-      </w:r>
-    </w:p>
-    <w:p>
-      <w:pPr>
-        <w:pStyle w:val="ListParagraph"/>
-        <w:numPr>
-          <w:ilvl w:val="0"/>
-          <w:numId w:val="8"/>
-        </w:numPr>
-        <w:rPr>
-          <w:lang w:val="en-US"/>
-        </w:rPr>
-      </w:pPr>
-      <w:r>
-        <w:rPr>
-          <w:lang w:val="en-US"/>
-        </w:rPr>
-        <w:t>9123</w:t>
-      </w:r>
-    </w:p>
-    <w:p>
-      <w:pPr>
-        <w:pStyle w:val="ListParagraph"/>
-        <w:numPr>
-          <w:ilvl w:val="0"/>
-          <w:numId w:val="8"/>
-        </w:numPr>
-        <w:rPr>
-          <w:lang w:val="en-US"/>
-        </w:rPr>
-      </w:pPr>
-      <w:r>
-        <w:rPr>
-          <w:lang w:val="en-US"/>
-        </w:rPr>
-        <w:t>Để hủy gia hạn nhưng vẫn được xài tiếp lượng lưu lượng còn lại</w:t>
-      </w:r>
-    </w:p>
-    <w:p>
-      <w:pPr>
-        <w:pStyle w:val="ListParagraph"/>
-        <w:numPr>
-          <w:ilvl w:val="0"/>
-          <w:numId w:val="8"/>
-        </w:numPr>
-        <w:rPr>
-          <w:lang w:val="en-US"/>
-        </w:rPr>
-      </w:pPr>
-      <w:r>
-        <w:rPr>
-          <w:lang w:val="en-US"/>
-        </w:rPr>
-        <w:t>Soạn</w:t>
+        <w:t>Đánh Chìa Khóa?</w:t>
+      </w:r>
+    </w:p>
+    <w:p>
+      <w:pPr>
+        <w:pStyle w:val="ListParagraph"/>
+        <w:numPr>
+          <w:ilvl w:val="0"/>
+          <w:numId w:val="8"/>
+        </w:numPr>
+        <w:rPr>
+          <w:lang w:val="en-US"/>
+        </w:rPr>
+      </w:pPr>
+      <w:r>
+        <w:rPr>
+          <w:lang w:val="en-US"/>
+        </w:rPr>
+        <w:t>Qua tòa D2</w:t>
+      </w:r>
+    </w:p>
+    <w:p>
+      <w:pPr>
+        <w:rPr>
+          <w:lang w:val="en-US"/>
+        </w:rPr>
+      </w:pPr>
+    </w:p>
+    <w:p>
+      <w:pPr>
+        <w:rPr>
+          <w:lang w:val="en-US"/>
+        </w:rPr>
+      </w:pPr>
+      <w:r>
+        <w:rPr>
+          <w:lang w:val="en-US"/>
+        </w:rPr>
+        <w:t xml:space="preserve">Biển </w:t>
+      </w:r>
+      <w:r>
+        <w:rPr>
+          <w:lang w:val="en-US"/>
+        </w:rPr>
+        <w:t>Báo Giao Thông:</w:t>
+      </w:r>
+    </w:p>
+    <w:p>
+      <w:pPr>
+        <w:pStyle w:val="ListParagraph"/>
+        <w:numPr>
+          <w:ilvl w:val="0"/>
+          <w:numId w:val="9"/>
+        </w:numPr>
+        <w:rPr>
+          <w:lang w:val="en-US"/>
+        </w:rPr>
+      </w:pPr>
+      <w:r>
+        <w:rPr>
+          <w:lang w:val="en-US"/>
+        </w:rPr>
+        <w:t>Đường Ưu Tiên Và Đường Không Ưu Tiên?</w:t>
+      </w:r>
+    </w:p>
+    <w:p>
+      <w:pPr>
+        <w:pStyle w:val="ListParagraph"/>
+        <w:numPr>
+          <w:ilvl w:val="0"/>
+          <w:numId w:val="8"/>
+        </w:numPr>
+        <w:rPr>
+          <w:lang w:val="en-US"/>
+        </w:rPr>
+      </w:pPr>
+      <w:r>
+        <w:rPr>
+          <w:lang w:val="en-US"/>
+        </w:rPr>
+        <w:t>Ví dụ đường A giao với đường B tại C, xe D đang đi trên A, xe E đang đi trên B, vô tình 2 xe gặp nhau, thì xe D phải dừng lại cho xe E chạy qua, khi này ta nói B là đường ưu tiên và A là đường không ưu tiên</w:t>
+      </w:r>
+    </w:p>
+    <w:p>
+      <w:pPr>
+        <w:pStyle w:val="ListParagraph"/>
+        <w:numPr>
+          <w:ilvl w:val="0"/>
+          <w:numId w:val="9"/>
+        </w:numPr>
+        <w:rPr>
+          <w:lang w:val="en-US"/>
+        </w:rPr>
+      </w:pPr>
+      <w:r>
+        <w:rPr>
+          <w:lang w:val="en-US"/>
+        </w:rPr>
+        <w:t>Tròn Nền Đỏ Gạch Ngang Trắng?</w:t>
+      </w:r>
+    </w:p>
+    <w:p>
+      <w:pPr>
+        <w:pStyle w:val="ListParagraph"/>
+        <w:numPr>
+          <w:ilvl w:val="0"/>
+          <w:numId w:val="8"/>
+        </w:numPr>
+        <w:rPr>
+          <w:lang w:val="en-US"/>
+        </w:rPr>
+      </w:pPr>
+      <w:r>
+        <w:rPr>
+          <w:lang w:val="en-US"/>
+        </w:rPr>
+        <w:t>Cấm đi ngược chiều</w:t>
+      </w:r>
+    </w:p>
+    <w:p>
+      <w:pPr>
+        <w:pStyle w:val="ListParagraph"/>
+        <w:numPr>
+          <w:ilvl w:val="0"/>
+          <w:numId w:val="9"/>
+        </w:numPr>
+        <w:rPr>
+          <w:lang w:val="en-US"/>
+        </w:rPr>
+      </w:pPr>
+      <w:r>
+        <w:rPr>
+          <w:lang w:val="en-US"/>
+        </w:rPr>
+        <w:t>Tròn Nền Xanh Mũi Tên Trắng Chéo Xuống 45 Độ?</w:t>
+      </w:r>
+    </w:p>
+    <w:p>
+      <w:pPr>
+        <w:pStyle w:val="ListParagraph"/>
+        <w:numPr>
+          <w:ilvl w:val="0"/>
+          <w:numId w:val="8"/>
+        </w:numPr>
+        <w:rPr>
+          <w:lang w:val="en-US"/>
+        </w:rPr>
+      </w:pPr>
+      <w:r>
+        <w:rPr>
+          <w:lang w:val="en-US"/>
+        </w:rPr>
+        <w:t>Được phép vòng qua theo hướng mũi tên</w:t>
+      </w:r>
+    </w:p>
+    <w:p>
+      <w:pPr>
+        <w:pStyle w:val="ListParagraph"/>
+        <w:numPr>
+          <w:ilvl w:val="0"/>
+          <w:numId w:val="9"/>
+        </w:numPr>
+        <w:rPr>
+          <w:lang w:val="en-US"/>
+        </w:rPr>
+      </w:pPr>
+      <w:r>
+        <w:rPr>
+          <w:lang w:val="en-US"/>
+        </w:rPr>
+        <w:t>Tròn Viền Đỏ Nền Trắng Có Số Màu Đen Ở Giữa?</w:t>
       </w:r>
     </w:p>
     <w:p>
@@ -2190,453 +2841,7 @@
           <w:lang w:val="en-US"/>
         </w:rPr>
         <w:lastRenderedPageBreak/>
-        <w:t>HUY MI2K</w:t>
-      </w:r>
-    </w:p>
-    <w:p>
-      <w:pPr>
-        <w:pStyle w:val="ListParagraph"/>
-        <w:numPr>
-          <w:ilvl w:val="0"/>
-          <w:numId w:val="8"/>
-        </w:numPr>
-        <w:rPr>
-          <w:lang w:val="en-US"/>
-        </w:rPr>
-      </w:pPr>
-      <w:r>
-        <w:rPr>
-          <w:lang w:val="en-US"/>
-        </w:rPr>
-        <w:t>Gửi</w:t>
-      </w:r>
-    </w:p>
-    <w:p>
-      <w:pPr>
-        <w:pStyle w:val="ListParagraph"/>
-        <w:numPr>
-          <w:ilvl w:val="0"/>
-          <w:numId w:val="8"/>
-        </w:numPr>
-        <w:rPr>
-          <w:lang w:val="en-US"/>
-        </w:rPr>
-      </w:pPr>
-      <w:r>
-        <w:rPr>
-          <w:lang w:val="en-US"/>
-        </w:rPr>
-        <w:t>191</w:t>
-      </w:r>
-    </w:p>
-    <w:p>
-      <w:pPr>
-        <w:pStyle w:val="ListParagraph"/>
-        <w:numPr>
-          <w:ilvl w:val="0"/>
-          <w:numId w:val="8"/>
-        </w:numPr>
-        <w:rPr>
-          <w:lang w:val="en-US"/>
-        </w:rPr>
-      </w:pPr>
-      <w:r>
-        <w:rPr>
-          <w:lang w:val="en-US"/>
-        </w:rPr>
-        <w:t>Vào Viettel Money mua gói 5M7N 10 nghìn 1 tuần có 500 MB, đang sử dụng</w:t>
-      </w:r>
-    </w:p>
-    <w:p>
-      <w:pPr>
-        <w:pStyle w:val="ListParagraph"/>
-        <w:numPr>
-          <w:ilvl w:val="0"/>
-          <w:numId w:val="7"/>
-        </w:numPr>
-        <w:rPr>
-          <w:lang w:val="en-US"/>
-        </w:rPr>
-      </w:pPr>
-      <w:r>
-        <w:rPr>
-          <w:lang w:val="en-US"/>
-        </w:rPr>
-        <w:t>Bơm Xe?</w:t>
-      </w:r>
-    </w:p>
-    <w:p>
-      <w:pPr>
-        <w:pStyle w:val="ListParagraph"/>
-        <w:numPr>
-          <w:ilvl w:val="0"/>
-          <w:numId w:val="8"/>
-        </w:numPr>
-        <w:rPr>
-          <w:lang w:val="en-US"/>
-        </w:rPr>
-      </w:pPr>
-      <w:r>
-        <w:rPr>
-          <w:lang w:val="en-US"/>
-        </w:rPr>
-        <w:t>Đéo dùng bơm tay</w:t>
-      </w:r>
-    </w:p>
-    <w:p>
-      <w:pPr>
-        <w:pStyle w:val="ListParagraph"/>
-        <w:numPr>
-          <w:ilvl w:val="0"/>
-          <w:numId w:val="8"/>
-        </w:numPr>
-        <w:rPr>
-          <w:lang w:val="en-US"/>
-        </w:rPr>
-      </w:pPr>
-      <w:r>
-        <w:rPr>
-          <w:lang w:val="en-US"/>
-        </w:rPr>
-        <w:t>Đi ra cổng trước kí túc xá + quẹo trái cho đến khi gặp vật cản + quẹo phải cho đến khi bên trái có đường đi vào + đi thẳng cho tới khi bên trái có đường đi vào + đi thẳng 1 lúc nhìn sang bên phải có 1 tiệm rửa xe nhỏ</w:t>
-      </w:r>
-      <w:r>
-        <w:rPr>
-          <w:lang w:val="en-US"/>
-        </w:rPr>
-        <w:t>, kêu bơm xe cho cháu, trả 4 nghìn cho 2 bánh</w:t>
-      </w:r>
-    </w:p>
-    <w:p>
-      <w:pPr>
-        <w:pStyle w:val="ListParagraph"/>
-        <w:numPr>
-          <w:ilvl w:val="0"/>
-          <w:numId w:val="7"/>
-        </w:numPr>
-        <w:rPr>
-          <w:lang w:val="en-US"/>
-        </w:rPr>
-      </w:pPr>
-      <w:r>
-        <w:rPr>
-          <w:lang w:val="en-US"/>
-        </w:rPr>
-        <w:t xml:space="preserve">Ngồi </w:t>
-      </w:r>
-      <w:r>
-        <w:rPr>
-          <w:lang w:val="en-US"/>
-        </w:rPr>
-        <w:t>Học Tại Trường?</w:t>
-      </w:r>
-    </w:p>
-    <w:p>
-      <w:pPr>
-        <w:pStyle w:val="ListParagraph"/>
-        <w:numPr>
-          <w:ilvl w:val="0"/>
-          <w:numId w:val="8"/>
-        </w:numPr>
-        <w:rPr>
-          <w:lang w:val="en-US"/>
-        </w:rPr>
-      </w:pPr>
-      <w:r>
-        <w:rPr>
-          <w:lang w:val="en-US"/>
-        </w:rPr>
-        <w:t xml:space="preserve">Ngồi ở giữa </w:t>
-      </w:r>
-      <w:r>
-        <w:rPr>
-          <w:lang w:val="en-US"/>
-        </w:rPr>
-        <w:t xml:space="preserve">để </w:t>
-      </w:r>
-      <w:r>
-        <w:rPr>
-          <w:lang w:val="en-US"/>
-        </w:rPr>
-        <w:t xml:space="preserve">mất công </w:t>
-      </w:r>
-      <w:r>
-        <w:rPr>
-          <w:lang w:val="en-US"/>
-        </w:rPr>
-        <w:t xml:space="preserve">ông </w:t>
-      </w:r>
-      <w:r>
-        <w:rPr>
-          <w:lang w:val="en-US"/>
-        </w:rPr>
-        <w:t>lại đi kiểm tra</w:t>
-      </w:r>
-    </w:p>
-    <w:p>
-      <w:pPr>
-        <w:pStyle w:val="ListParagraph"/>
-        <w:numPr>
-          <w:ilvl w:val="0"/>
-          <w:numId w:val="7"/>
-        </w:numPr>
-        <w:rPr>
-          <w:lang w:val="en-US"/>
-        </w:rPr>
-      </w:pPr>
-      <w:r>
-        <w:rPr>
-          <w:lang w:val="en-US"/>
-        </w:rPr>
-        <w:t>Photo?</w:t>
-      </w:r>
-    </w:p>
-    <w:p>
-      <w:pPr>
-        <w:pStyle w:val="ListParagraph"/>
-        <w:numPr>
-          <w:ilvl w:val="0"/>
-          <w:numId w:val="8"/>
-        </w:numPr>
-        <w:rPr>
-          <w:lang w:val="en-US"/>
-        </w:rPr>
-      </w:pPr>
-      <w:r>
-        <w:rPr>
-          <w:lang w:val="en-US"/>
-        </w:rPr>
-        <w:t>Tới tòa C2 toàn nữ + thấy tiệm Photo đi vào + gặp ông bên phải nói “</w:t>
-      </w:r>
-      <w:r>
-        <w:rPr>
-          <w:lang w:val="en-US"/>
-        </w:rPr>
-        <w:t>em vừa mới gửi mấy cái File á, anh in giúp em” + hỏi bao nhiêu tiền + trả tiền + về</w:t>
-      </w:r>
-    </w:p>
-    <w:p>
-      <w:pPr>
-        <w:pStyle w:val="ListParagraph"/>
-        <w:numPr>
-          <w:ilvl w:val="0"/>
-          <w:numId w:val="7"/>
-        </w:numPr>
-        <w:rPr>
-          <w:lang w:val="en-US"/>
-        </w:rPr>
-      </w:pPr>
-      <w:r>
-        <w:rPr>
-          <w:lang w:val="en-US"/>
-        </w:rPr>
-        <w:t xml:space="preserve">Xin </w:t>
-      </w:r>
-      <w:r>
-        <w:rPr>
-          <w:lang w:val="en-US"/>
-        </w:rPr>
-        <w:t>Giấy Xác Nhận Vay Vốn?</w:t>
-      </w:r>
-    </w:p>
-    <w:p>
-      <w:pPr>
-        <w:pStyle w:val="ListParagraph"/>
-        <w:numPr>
-          <w:ilvl w:val="0"/>
-          <w:numId w:val="8"/>
-        </w:numPr>
-        <w:rPr>
-          <w:lang w:val="en-US"/>
-        </w:rPr>
-      </w:pPr>
-      <w:r>
-        <w:rPr>
-          <w:lang w:val="en-US"/>
-        </w:rPr>
-        <w:t xml:space="preserve">In </w:t>
-      </w:r>
-      <w:r>
-        <w:rPr>
-          <w:lang w:val="en-US"/>
-        </w:rPr>
-        <w:t>File “giay_vay_von” trong thư mục “Paper”</w:t>
-      </w:r>
-      <w:r>
-        <w:rPr>
-          <w:lang w:val="en-US"/>
-        </w:rPr>
-        <w:t>, sau đó ra phòng công tác chính trị sinh viên, thủ sẵn thời khóa biểu trong điện thoại, kêu “Cho em gửi cái giấy vay vốn”, dơ thời khóa biểu trong điện thoại ra để nó hẹn kèo, chờ vài ngày</w:t>
-      </w:r>
-      <w:r>
-        <w:rPr>
-          <w:lang w:val="en-US"/>
-        </w:rPr>
-        <w:t>, nên chờ qua cái ngày nó hẹn</w:t>
-      </w:r>
-      <w:r>
-        <w:rPr>
-          <w:lang w:val="en-US"/>
-        </w:rPr>
-        <w:t xml:space="preserve">, đến phòng công tác chính trị sinh viên lần nữa kêu “Cho em xin </w:t>
-      </w:r>
-      <w:r>
-        <w:rPr>
-          <w:lang w:val="en-US"/>
-        </w:rPr>
-        <w:t>giấy xác nhận vay vốn, em đã nộp từ thứ &lt;Ngày Nộp&gt; rồi và hôm nay hẹn lấy”, lấy giấy gửi về nhà</w:t>
-      </w:r>
-    </w:p>
-    <w:p>
-      <w:pPr>
-        <w:pStyle w:val="ListParagraph"/>
-        <w:numPr>
-          <w:ilvl w:val="0"/>
-          <w:numId w:val="7"/>
-        </w:numPr>
-        <w:rPr>
-          <w:lang w:val="en-US"/>
-        </w:rPr>
-      </w:pPr>
-      <w:r>
-        <w:rPr>
-          <w:lang w:val="en-US"/>
-        </w:rPr>
-        <w:t>Cúp Điện?</w:t>
-      </w:r>
-    </w:p>
-    <w:p>
-      <w:pPr>
-        <w:pStyle w:val="ListParagraph"/>
-        <w:numPr>
-          <w:ilvl w:val="0"/>
-          <w:numId w:val="8"/>
-        </w:numPr>
-        <w:rPr>
-          <w:lang w:val="en-US"/>
-        </w:rPr>
-      </w:pPr>
-      <w:r>
-        <w:rPr>
-          <w:lang w:val="en-US"/>
-        </w:rPr>
-        <w:t>Lên trường, chủ nhật vẫn có Wifi, ngồi ở khu tự học</w:t>
-      </w:r>
-      <w:r>
-        <w:rPr>
-          <w:lang w:val="en-US"/>
-        </w:rPr>
-        <w:t xml:space="preserve"> H6 tầng 6</w:t>
-      </w:r>
-    </w:p>
-    <w:p>
-      <w:pPr>
-        <w:pStyle w:val="ListParagraph"/>
-        <w:numPr>
-          <w:ilvl w:val="0"/>
-          <w:numId w:val="7"/>
-        </w:numPr>
-        <w:rPr>
-          <w:lang w:val="en-US"/>
-        </w:rPr>
-      </w:pPr>
-      <w:r>
-        <w:rPr>
-          <w:lang w:val="en-US"/>
-        </w:rPr>
-        <w:t xml:space="preserve">Ban </w:t>
-      </w:r>
-      <w:r>
-        <w:rPr>
-          <w:lang w:val="en-US"/>
-        </w:rPr>
-        <w:t>Quản Lý Cụm Nhà?</w:t>
-      </w:r>
-    </w:p>
-    <w:p>
-      <w:pPr>
-        <w:pStyle w:val="ListParagraph"/>
-        <w:numPr>
-          <w:ilvl w:val="0"/>
-          <w:numId w:val="8"/>
-        </w:numPr>
-        <w:rPr>
-          <w:lang w:val="en-US"/>
-        </w:rPr>
-      </w:pPr>
-      <w:r>
-        <w:rPr>
-          <w:lang w:val="en-US"/>
-        </w:rPr>
-        <w:t xml:space="preserve">Đi vào cái văn phòng có cửa kính gần chỗ mua bánh mì + </w:t>
-      </w:r>
-      <w:r>
-        <w:rPr>
-          <w:lang w:val="en-US"/>
-        </w:rPr>
-        <w:t>khi này sẽ có 5 thằng ngồi 5 ghế, có tiêu đề B1, B2, … là trưởng tòa từng tòa, lựa thằng B5 hỏi</w:t>
-      </w:r>
-    </w:p>
-    <w:p>
-      <w:pPr>
-        <w:pStyle w:val="ListParagraph"/>
-        <w:numPr>
-          <w:ilvl w:val="0"/>
-          <w:numId w:val="7"/>
-        </w:numPr>
-        <w:rPr>
-          <w:lang w:val="en-US"/>
-        </w:rPr>
-      </w:pPr>
-      <w:r>
-        <w:rPr>
-          <w:lang w:val="en-US"/>
-        </w:rPr>
-        <w:t>Đánh Chìa Khóa?</w:t>
-      </w:r>
-    </w:p>
-    <w:p>
-      <w:pPr>
-        <w:pStyle w:val="ListParagraph"/>
-        <w:numPr>
-          <w:ilvl w:val="0"/>
-          <w:numId w:val="8"/>
-        </w:numPr>
-        <w:rPr>
-          <w:lang w:val="en-US"/>
-        </w:rPr>
-      </w:pPr>
-      <w:r>
-        <w:rPr>
-          <w:lang w:val="en-US"/>
-        </w:rPr>
-        <w:t>Qua tòa D2</w:t>
-      </w:r>
-    </w:p>
-    <w:p>
-      <w:pPr>
-        <w:rPr>
-          <w:lang w:val="en-US"/>
-        </w:rPr>
-      </w:pPr>
-    </w:p>
-    <w:p>
-      <w:pPr>
-        <w:rPr>
-          <w:lang w:val="en-US"/>
-        </w:rPr>
-      </w:pPr>
-      <w:r>
-        <w:rPr>
-          <w:lang w:val="en-US"/>
-        </w:rPr>
-        <w:t xml:space="preserve">Biển </w:t>
-      </w:r>
-      <w:r>
-        <w:rPr>
-          <w:lang w:val="en-US"/>
-        </w:rPr>
-        <w:t>Báo Giao Thông:</w:t>
+        <w:t>Tốc độ tối đa cho phép</w:t>
       </w:r>
     </w:p>
     <w:p>
@@ -2654,150 +2859,6 @@
         <w:rPr>
           <w:lang w:val="en-US"/>
         </w:rPr>
-        <w:t>Đường Ưu Tiên Và Đường Không Ưu Tiên?</w:t>
-      </w:r>
-    </w:p>
-    <w:p>
-      <w:pPr>
-        <w:pStyle w:val="ListParagraph"/>
-        <w:numPr>
-          <w:ilvl w:val="0"/>
-          <w:numId w:val="8"/>
-        </w:numPr>
-        <w:rPr>
-          <w:lang w:val="en-US"/>
-        </w:rPr>
-      </w:pPr>
-      <w:r>
-        <w:rPr>
-          <w:lang w:val="en-US"/>
-        </w:rPr>
-        <w:t>Ví dụ đường A giao với đường B tại C, xe D đang đi trên A, xe E đang đi trên B, vô tình 2 xe gặp nhau, thì xe D phải dừng lại cho xe E chạy qua, khi này ta nói B là đường ưu tiên và A là đường không ưu tiên</w:t>
-      </w:r>
-    </w:p>
-    <w:p>
-      <w:pPr>
-        <w:pStyle w:val="ListParagraph"/>
-        <w:numPr>
-          <w:ilvl w:val="0"/>
-          <w:numId w:val="9"/>
-        </w:numPr>
-        <w:rPr>
-          <w:lang w:val="en-US"/>
-        </w:rPr>
-      </w:pPr>
-      <w:r>
-        <w:rPr>
-          <w:lang w:val="en-US"/>
-        </w:rPr>
-        <w:t>Tròn Nền Đỏ Gạch Ngang Trắng?</w:t>
-      </w:r>
-    </w:p>
-    <w:p>
-      <w:pPr>
-        <w:pStyle w:val="ListParagraph"/>
-        <w:numPr>
-          <w:ilvl w:val="0"/>
-          <w:numId w:val="8"/>
-        </w:numPr>
-        <w:rPr>
-          <w:lang w:val="en-US"/>
-        </w:rPr>
-      </w:pPr>
-      <w:r>
-        <w:rPr>
-          <w:lang w:val="en-US"/>
-        </w:rPr>
-        <w:t>Cấm đi ngược chiều</w:t>
-      </w:r>
-    </w:p>
-    <w:p>
-      <w:pPr>
-        <w:pStyle w:val="ListParagraph"/>
-        <w:numPr>
-          <w:ilvl w:val="0"/>
-          <w:numId w:val="9"/>
-        </w:numPr>
-        <w:rPr>
-          <w:lang w:val="en-US"/>
-        </w:rPr>
-      </w:pPr>
-      <w:r>
-        <w:rPr>
-          <w:lang w:val="en-US"/>
-        </w:rPr>
-        <w:t>Tròn Nền Xanh Mũi Tên Trắng Chéo Xuống 45 Độ?</w:t>
-      </w:r>
-    </w:p>
-    <w:p>
-      <w:pPr>
-        <w:pStyle w:val="ListParagraph"/>
-        <w:numPr>
-          <w:ilvl w:val="0"/>
-          <w:numId w:val="8"/>
-        </w:numPr>
-        <w:rPr>
-          <w:lang w:val="en-US"/>
-        </w:rPr>
-      </w:pPr>
-      <w:r>
-        <w:rPr>
-          <w:lang w:val="en-US"/>
-        </w:rPr>
-        <w:t>Được phép vòng qua theo hướng mũi tên</w:t>
-      </w:r>
-    </w:p>
-    <w:p>
-      <w:pPr>
-        <w:pStyle w:val="ListParagraph"/>
-        <w:numPr>
-          <w:ilvl w:val="0"/>
-          <w:numId w:val="9"/>
-        </w:numPr>
-        <w:rPr>
-          <w:lang w:val="en-US"/>
-        </w:rPr>
-      </w:pPr>
-      <w:r>
-        <w:rPr>
-          <w:lang w:val="en-US"/>
-        </w:rPr>
-        <w:t>Tròn Viền Đỏ Nền Trắng Có Số Màu Đen Ở Giữa?</w:t>
-      </w:r>
-    </w:p>
-    <w:p>
-      <w:pPr>
-        <w:pStyle w:val="ListParagraph"/>
-        <w:numPr>
-          <w:ilvl w:val="0"/>
-          <w:numId w:val="8"/>
-        </w:numPr>
-        <w:rPr>
-          <w:lang w:val="en-US"/>
-        </w:rPr>
-      </w:pPr>
-      <w:r>
-        <w:rPr>
-          <w:lang w:val="en-US"/>
-        </w:rPr>
-        <w:t>Tốc độ tối đa cho phép</w:t>
-      </w:r>
-    </w:p>
-    <w:p>
-      <w:pPr>
-        <w:pStyle w:val="ListParagraph"/>
-        <w:numPr>
-          <w:ilvl w:val="0"/>
-          <w:numId w:val="9"/>
-        </w:numPr>
-        <w:rPr>
-          <w:lang w:val="en-US"/>
-        </w:rPr>
-      </w:pPr>
-      <w:r>
-        <w:rPr>
-          <w:lang w:val="en-US"/>
-        </w:rPr>
         <w:t xml:space="preserve">Tam Giác </w:t>
       </w:r>
       <w:r>
@@ -2858,7 +2919,6 @@
         <w:rPr>
           <w:lang w:val="en-US"/>
         </w:rPr>
-        <w:lastRenderedPageBreak/>
         <w:t>Gạch đen biểu tượng cho đường không ưu tiên</w:t>
       </w:r>
     </w:p>

--- a/experience.docx
+++ b/experience.docx
@@ -2286,7 +2286,79 @@
         <w:rPr>
           <w:lang w:val="en-US"/>
         </w:rPr>
-        <w:t>Vào Viettel Money mua gói 5M7N 10 nghìn 1 tuần có 500 MB, đang sử dụng</w:t>
+        <w:t>Mất 25 nghìn mỗi nửa tháng, được 2 GB, đang dùng</w:t>
+      </w:r>
+    </w:p>
+    <w:p>
+      <w:pPr>
+        <w:pStyle w:val="ListParagraph"/>
+        <w:numPr>
+          <w:ilvl w:val="0"/>
+          <w:numId w:val="8"/>
+        </w:numPr>
+        <w:rPr>
+          <w:lang w:val="en-US"/>
+        </w:rPr>
+      </w:pPr>
+      <w:r>
+        <w:rPr>
+          <w:lang w:val="en-US"/>
+        </w:rPr>
+        <w:t>Soạn</w:t>
+      </w:r>
+    </w:p>
+    <w:p>
+      <w:pPr>
+        <w:pStyle w:val="ListParagraph"/>
+        <w:numPr>
+          <w:ilvl w:val="0"/>
+          <w:numId w:val="8"/>
+        </w:numPr>
+        <w:rPr>
+          <w:lang w:val="en-US"/>
+        </w:rPr>
+      </w:pPr>
+      <w:r>
+        <w:rPr>
+          <w:lang w:val="en-US"/>
+        </w:rPr>
+        <w:t>V25B</w:t>
+      </w:r>
+    </w:p>
+    <w:p>
+      <w:pPr>
+        <w:pStyle w:val="ListParagraph"/>
+        <w:numPr>
+          <w:ilvl w:val="0"/>
+          <w:numId w:val="8"/>
+        </w:numPr>
+        <w:rPr>
+          <w:lang w:val="en-US"/>
+        </w:rPr>
+      </w:pPr>
+      <w:r>
+        <w:rPr>
+          <w:lang w:val="en-US"/>
+        </w:rPr>
+        <w:t>Gửi</w:t>
+      </w:r>
+    </w:p>
+    <w:p>
+      <w:pPr>
+        <w:pStyle w:val="ListParagraph"/>
+        <w:numPr>
+          <w:ilvl w:val="0"/>
+          <w:numId w:val="8"/>
+        </w:numPr>
+        <w:rPr>
+          <w:lang w:val="en-US"/>
+        </w:rPr>
+      </w:pPr>
+      <w:r>
+        <w:rPr>
+          <w:lang w:val="en-US"/>
+        </w:rPr>
+        <w:t>191</w:t>
       </w:r>
     </w:p>
     <w:p>
@@ -2768,6 +2840,7 @@
         <w:rPr>
           <w:lang w:val="en-US"/>
         </w:rPr>
+        <w:lastRenderedPageBreak/>
         <w:t>Cấm đi ngược chiều</w:t>
       </w:r>
     </w:p>
@@ -2840,7 +2913,6 @@
         <w:rPr>
           <w:lang w:val="en-US"/>
         </w:rPr>
-        <w:lastRenderedPageBreak/>
         <w:t>Tốc độ tối đa cho phép</w:t>
       </w:r>
     </w:p>
